--- a/Project Proposal/Draft Project Proposal.docx
+++ b/Project Proposal/Draft Project Proposal.docx
@@ -298,10 +298,10 @@
     </w:p>
     <w:p>
       <w:r>
-        <w:t>Possible source for the data</w:t>
-      </w:r>
-      <w:r>
-        <w:t>:</w:t>
+        <w:t>S</w:t>
+      </w:r>
+      <w:r>
+        <w:t>ource for the data:</w:t>
       </w:r>
       <w:r>
         <w:t xml:space="preserve"> </w:t>
@@ -311,14 +311,16 @@
           <w:rPr>
             <w:rStyle w:val="Hyperlink"/>
           </w:rPr>
-          <w:t>https://discover.data.vic.gov.au/</w:t>
+          <w:t>https://discover.data.vic.gov.au/dataset/victoria-road-crash-data</w:t>
         </w:r>
       </w:hyperlink>
-      <w:r>
-        <w:t xml:space="preserve"> (</w:t>
-      </w:r>
-      <w:r>
-        <w:t xml:space="preserve">From Department of </w:t>
+    </w:p>
+    <w:p>
+      <w:pPr>
+        <w:ind w:left="1440" w:firstLine="720"/>
+      </w:pPr>
+      <w:r>
+        <w:t xml:space="preserve">Department of </w:t>
       </w:r>
       <w:r>
         <w:t>T</w:t>
@@ -333,7 +335,7 @@
         <w:t xml:space="preserve"> Victoria</w:t>
       </w:r>
       <w:r>
-        <w:t xml:space="preserve">). </w:t>
+        <w:t xml:space="preserve"> </w:t>
       </w:r>
     </w:p>
     <w:sectPr>
